--- a/HW10/HW10.docx
+++ b/HW10/HW10.docx
@@ -1816,10 +1816,368 @@
       <w:pPr>
         <w:pStyle w:val="ListParagraph"/>
       </w:pPr>
+      <w:r>
+        <w:t>As with problems 1-2, create a plot of the resulting model function. Also, calculate the sum of squared error after each iteration. Do you think this model fits the data better than previous ones? Why or why not? (5 pts)</w:t>
+      </w:r>
+    </w:p>
+    <w:p>
+      <w:r>
+        <w:br w:type="page"/>
+      </w:r>
+    </w:p>
+    <w:p>
+      <w:pPr>
+        <w:pStyle w:val="ListParagraph"/>
+      </w:pPr>
+    </w:p>
+    <w:p>
+      <w:pPr>
+        <w:contextualSpacing/>
+        <w:jc w:val="center"/>
+        <w:rPr>
+          <w:b/>
+          <w:bCs/>
+          <w:u w:val="single"/>
+          <w:lang w:val="es-US"/>
+        </w:rPr>
+      </w:pPr>
+      <w:proofErr w:type="spellStart"/>
+      <w:r>
+        <w:rPr>
+          <w:b/>
+          <w:bCs/>
+          <w:u w:val="single"/>
+          <w:lang w:val="es-US"/>
+        </w:rPr>
+        <w:t>Nonlinear</w:t>
+      </w:r>
+      <w:proofErr w:type="spellEnd"/>
+      <w:r>
+        <w:rPr>
+          <w:b/>
+          <w:bCs/>
+          <w:u w:val="single"/>
+          <w:lang w:val="es-US"/>
+        </w:rPr>
+        <w:t xml:space="preserve"> </w:t>
+      </w:r>
+      <w:proofErr w:type="spellStart"/>
+      <w:r>
+        <w:rPr>
+          <w:b/>
+          <w:bCs/>
+          <w:u w:val="single"/>
+          <w:lang w:val="es-US"/>
+        </w:rPr>
+        <w:t>Solution</w:t>
+      </w:r>
+      <w:proofErr w:type="spellEnd"/>
+    </w:p>
+    <w:p>
+      <w:pPr>
+        <w:contextualSpacing/>
+        <w:jc w:val="center"/>
+        <w:rPr>
+          <w:b/>
+          <w:bCs/>
+          <w:lang w:val="es-US"/>
+        </w:rPr>
+      </w:pPr>
+      <w:r>
+        <w:rPr>
+          <w:b/>
+          <w:bCs/>
+          <w:lang w:val="es-US"/>
+        </w:rPr>
+        <w:t xml:space="preserve">a = </w:t>
+      </w:r>
+      <w:r>
+        <w:rPr>
+          <w:b/>
+          <w:bCs/>
+          <w:lang w:val="es-US"/>
+        </w:rPr>
+        <w:t>0.4938455104742545</w:t>
+      </w:r>
+    </w:p>
+    <w:p>
+      <w:pPr>
+        <w:contextualSpacing/>
+        <w:jc w:val="center"/>
+        <w:rPr>
+          <w:b/>
+          <w:bCs/>
+          <w:lang w:val="es-US"/>
+        </w:rPr>
+      </w:pPr>
+      <w:r>
+        <w:rPr>
+          <w:b/>
+          <w:bCs/>
+          <w:lang w:val="es-US"/>
+        </w:rPr>
+        <w:t xml:space="preserve">b = </w:t>
+      </w:r>
+      <w:r>
+        <w:rPr>
+          <w:b/>
+          <w:bCs/>
+          <w:lang w:val="es-US"/>
+        </w:rPr>
+        <w:t>1.5037635080613851</w:t>
+      </w:r>
+    </w:p>
+    <w:p>
+      <w:pPr>
+        <w:contextualSpacing/>
+        <w:jc w:val="center"/>
+        <w:rPr>
+          <w:b/>
+          <w:bCs/>
+          <w:lang w:val="es-US"/>
+        </w:rPr>
+      </w:pPr>
+      <w:r>
+        <w:rPr>
+          <w:b/>
+          <w:bCs/>
+          <w:lang w:val="es-US"/>
+        </w:rPr>
+        <w:t xml:space="preserve">c = </w:t>
+      </w:r>
+      <w:r>
+        <w:rPr>
+          <w:b/>
+          <w:bCs/>
+          <w:lang w:val="es-US"/>
+        </w:rPr>
+        <w:t>0.10730333930639983</w:t>
+      </w:r>
+    </w:p>
+    <w:p>
+      <w:pPr>
+        <w:contextualSpacing/>
+        <w:jc w:val="center"/>
+        <w:rPr>
+          <w:b/>
+          <w:bCs/>
+          <w:lang w:val="es-US"/>
+        </w:rPr>
+      </w:pPr>
+      <w:r>
+        <w:rPr>
+          <w:b/>
+          <w:bCs/>
+          <w:lang w:val="es-US"/>
+        </w:rPr>
+        <w:t xml:space="preserve">d = </w:t>
+      </w:r>
+      <w:r>
+        <w:rPr>
+          <w:b/>
+          <w:bCs/>
+          <w:lang w:val="es-US"/>
+        </w:rPr>
+        <w:t>0.09923420477446322</w:t>
+      </w:r>
+    </w:p>
+    <w:p>
+      <w:pPr>
+        <w:contextualSpacing/>
+        <w:jc w:val="center"/>
+        <w:rPr>
+          <w:b/>
+          <w:bCs/>
+          <w:lang w:val="es-US"/>
+        </w:rPr>
+      </w:pPr>
+      <w:proofErr w:type="spellStart"/>
+      <w:r>
+        <w:rPr>
+          <w:b/>
+          <w:bCs/>
+          <w:lang w:val="es-US"/>
+        </w:rPr>
+        <w:t>sse</w:t>
+      </w:r>
+      <w:proofErr w:type="spellEnd"/>
+      <w:r>
+        <w:rPr>
+          <w:b/>
+          <w:bCs/>
+          <w:lang w:val="es-US"/>
+        </w:rPr>
+        <w:t xml:space="preserve">= </w:t>
+      </w:r>
+      <w:r>
+        <w:rPr>
+          <w:b/>
+          <w:bCs/>
+          <w:lang w:val="es-US"/>
+        </w:rPr>
+        <w:t>2.2090783285673085e-7</w:t>
+      </w:r>
+      <w:r>
+        <w:rPr>
+          <w:noProof/>
+          <w:lang w:val="es-US"/>
+        </w:rPr>
+        <w:drawing>
+          <wp:inline distT="0" distB="0" distL="0" distR="0" wp14:anchorId="6BEFE0FA" wp14:editId="072DBB95">
+            <wp:extent cx="5333899" cy="5519102"/>
+            <wp:effectExtent l="0" t="0" r="635" b="0"/>
+            <wp:docPr id="5" name="Picture 5"/>
+            <wp:cNvGraphicFramePr>
+              <a:graphicFrameLocks xmlns:a="http://schemas.openxmlformats.org/drawingml/2006/main" noChangeAspect="1"/>
+            </wp:cNvGraphicFramePr>
+            <a:graphic xmlns:a="http://schemas.openxmlformats.org/drawingml/2006/main">
+              <a:graphicData uri="http://schemas.openxmlformats.org/drawingml/2006/picture">
+                <pic:pic xmlns:pic="http://schemas.openxmlformats.org/drawingml/2006/picture">
+                  <pic:nvPicPr>
+                    <pic:cNvPr id="5" name="data_curve_plot_nonlinear.png"/>
+                    <pic:cNvPicPr/>
+                  </pic:nvPicPr>
+                  <pic:blipFill>
+                    <a:blip r:embed="rId9">
+                      <a:extLst>
+                        <a:ext uri="{28A0092B-C50C-407E-A947-70E740481C1C}">
+                          <a14:useLocalDpi xmlns:a14="http://schemas.microsoft.com/office/drawing/2010/main" val="0"/>
+                        </a:ext>
+                      </a:extLst>
+                    </a:blip>
+                    <a:stretch>
+                      <a:fillRect/>
+                    </a:stretch>
+                  </pic:blipFill>
+                  <pic:spPr>
+                    <a:xfrm>
+                      <a:off x="0" y="0"/>
+                      <a:ext cx="5366897" cy="5553246"/>
+                    </a:xfrm>
+                    <a:prstGeom prst="rect">
+                      <a:avLst/>
+                    </a:prstGeom>
+                  </pic:spPr>
+                </pic:pic>
+              </a:graphicData>
+            </a:graphic>
+          </wp:inline>
+        </w:drawing>
+      </w:r>
+    </w:p>
+    <w:p>
+      <w:pPr>
+        <w:contextualSpacing/>
+        <w:rPr>
+          <w:b/>
+          <w:bCs/>
+        </w:rPr>
+      </w:pPr>
+      <w:r>
+        <w:rPr>
+          <w:b/>
+          <w:bCs/>
+        </w:rPr>
+        <w:t>Considering the final SSE for t</w:t>
+      </w:r>
+      <w:r>
+        <w:rPr>
+          <w:b/>
+          <w:bCs/>
+        </w:rPr>
+        <w:t xml:space="preserve">his curve, I’d have to say that the fourth order polynomial does a better job. That said, the error is so small that I can’t really tell a difference between the two curves. </w:t>
+      </w:r>
+      <w:r>
+        <w:rPr>
+          <w:b/>
+          <w:bCs/>
+        </w:rPr>
+        <w:t>However, I do think this curve would be better for mitigating issues related to overfitting. After all, it appears that the SSE converges without driving to zero.</w:t>
+      </w:r>
+    </w:p>
+    <w:p>
+      <w:pPr>
+        <w:rPr>
+          <w:b/>
+          <w:bCs/>
+        </w:rPr>
+      </w:pPr>
+      <w:r>
+        <w:rPr>
+          <w:b/>
+          <w:bCs/>
+        </w:rPr>
+        <w:br w:type="page"/>
+      </w:r>
+    </w:p>
+    <w:p>
+      <w:pPr>
+        <w:pStyle w:val="ListParagraph"/>
+        <w:numPr>
+          <w:ilvl w:val="0"/>
+          <w:numId w:val="1"/>
+        </w:numPr>
+      </w:pPr>
+      <w:r>
+        <w:lastRenderedPageBreak/>
+        <w:t xml:space="preserve">Complete the function </w:t>
+      </w:r>
+      <w:proofErr w:type="spellStart"/>
+      <w:r>
+        <w:t>calc_nonlinLSQ_</w:t>
+      </w:r>
+      <w:proofErr w:type="gramStart"/>
+      <w:r>
+        <w:t>gradientdescent</w:t>
+      </w:r>
+      <w:proofErr w:type="spellEnd"/>
+      <w:r>
+        <w:t>(</w:t>
+      </w:r>
+      <w:proofErr w:type="gramEnd"/>
+      <w:r>
+        <w:t xml:space="preserve">): Use Gradient Descent non-linear least squares to estimate the parameters for the function from (3). </w:t>
+      </w:r>
+    </w:p>
+    <w:p>
+      <w:pPr>
+        <w:pStyle w:val="ListParagraph"/>
+      </w:pPr>
+    </w:p>
+    <w:p>
+      <w:pPr>
+        <w:pStyle w:val="ListParagraph"/>
+      </w:pPr>
+      <w:r>
+        <w:t xml:space="preserve">Use the same initial guess as (4). Use a learning rate of 0.001 and stop after 5000 iterations. </w:t>
+      </w:r>
+    </w:p>
+    <w:p>
+      <w:pPr>
+        <w:pStyle w:val="ListParagraph"/>
+      </w:pPr>
+    </w:p>
+    <w:p>
+      <w:pPr>
+        <w:pStyle w:val="ListParagraph"/>
+      </w:pPr>
+      <w:r>
+        <w:t xml:space="preserve">As with problem 4, create a plot and find the sum of squared error after each iteration. How does this algorithm compare to (4)? </w:t>
+      </w:r>
+    </w:p>
+    <w:p>
+      <w:pPr>
+        <w:pStyle w:val="ListParagraph"/>
+      </w:pPr>
+    </w:p>
+    <w:p>
+      <w:pPr>
+        <w:pStyle w:val="ListParagraph"/>
+      </w:pPr>
       <w:bookmarkStart w:id="0" w:name="_GoBack"/>
       <w:bookmarkEnd w:id="0"/>
       <w:r>
-        <w:t>As with problems 1-2, create a plot of the resulting model function. Also, calculate the sum of squared error after each iteration. Do you think this model fits the data better than previous ones? Why or why not? (5 pts)</w:t>
+        <w:t>Try different values for learning rate. Can you achieve a better convergence rate (lower error or less iterations for same error)? What are your observations on how the algorithm behaves with different values? (5 pts)</w:t>
       </w:r>
     </w:p>
     <w:sectPr>
@@ -1950,7 +2308,7 @@
   <w:abstractNum w:abstractNumId="1" w15:restartNumberingAfterBreak="0">
     <w:nsid w:val="7BB820CB"/>
     <w:multiLevelType w:val="hybridMultilevel"/>
-    <w:tmpl w:val="68364E88"/>
+    <w:tmpl w:val="3D0C6202"/>
     <w:lvl w:ilvl="0" w:tplc="0409000F">
       <w:start w:val="1"/>
       <w:numFmt w:val="decimal"/>
